--- a/Бланк задания КП.docx
+++ b/Бланк задания КП.docx
@@ -20,15 +20,7 @@
         <w:jc w:val="center"/>
       </w:pPr>
       <w:r>
-        <w:t xml:space="preserve">ГБПОУ НСО «Новосибирский авиационный технический колледж имени Б.С. </w:t>
-      </w:r>
-      <w:proofErr w:type="spellStart"/>
-      <w:r>
-        <w:t>Галущака</w:t>
-      </w:r>
-      <w:proofErr w:type="spellEnd"/>
-      <w:r>
-        <w:t>»</w:t>
+        <w:t>ГБПОУ НСО «Новосибирский авиационный технический колледж имени Б.С. Галущака»</w:t>
       </w:r>
     </w:p>
     <w:p>
@@ -69,11 +61,9 @@
         <w:spacing w:before="2" w:line="322" w:lineRule="exact"/>
         <w:ind w:left="5387"/>
       </w:pPr>
-      <w:proofErr w:type="spellStart"/>
       <w:r>
         <w:t>Е.В.Тышкевич</w:t>
       </w:r>
-      <w:proofErr w:type="spellEnd"/>
     </w:p>
     <w:p>
       <w:pPr>
@@ -87,7 +77,6 @@
       <w:r>
         <w:t>«</w:t>
       </w:r>
-      <w:proofErr w:type="gramStart"/>
       <w:r>
         <w:rPr>
           <w:u w:val="single"/>
@@ -103,7 +92,6 @@
         </w:rPr>
         <w:tab/>
       </w:r>
-      <w:proofErr w:type="gramEnd"/>
       <w:r>
         <w:t>20</w:t>
       </w:r>
@@ -227,13 +215,8 @@
       <w:r>
         <w:t xml:space="preserve"> </w:t>
       </w:r>
-      <w:proofErr w:type="spellStart"/>
-      <w:r>
-        <w:t>Криптовалютная</w:t>
-      </w:r>
-      <w:proofErr w:type="spellEnd"/>
-      <w:r>
-        <w:t xml:space="preserve"> б</w:t>
+      <w:r>
+        <w:t>Криптовалютная б</w:t>
       </w:r>
       <w:r>
         <w:t>иржа</w:t>
@@ -255,19 +238,11 @@
         <w:t xml:space="preserve">мультимедийный контент из открытых источников, </w:t>
       </w:r>
       <w:r>
-        <w:t>г</w:t>
-      </w:r>
-      <w:r>
-        <w:t>рафик</w:t>
-      </w:r>
-      <w:r>
-        <w:t xml:space="preserve">и и данные о курсах </w:t>
-      </w:r>
-      <w:proofErr w:type="spellStart"/>
-      <w:r>
-        <w:t>криптовалют</w:t>
-      </w:r>
-      <w:proofErr w:type="spellEnd"/>
+        <w:t>график</w:t>
+      </w:r>
+      <w:r>
+        <w:t>и и данные о курсах криптовалют</w:t>
+      </w:r>
       <w:r>
         <w:t>, текстовый контент должен быть связан с предметной областью</w:t>
       </w:r>
@@ -278,7 +253,6 @@
     <w:p>
       <w:pPr>
         <w:pStyle w:val="a3"/>
-        <w:spacing w:before="1" w:line="322" w:lineRule="exact"/>
         <w:ind w:left="0" w:firstLine="709"/>
         <w:jc w:val="both"/>
       </w:pPr>
@@ -295,7 +269,6 @@
         </w:numPr>
         <w:autoSpaceDE/>
         <w:autoSpaceDN/>
-        <w:spacing w:before="100" w:beforeAutospacing="1" w:after="100" w:afterAutospacing="1"/>
         <w:rPr>
           <w:sz w:val="28"/>
           <w:szCs w:val="28"/>
@@ -313,23 +286,14 @@
           <w:sz w:val="28"/>
           <w:szCs w:val="28"/>
         </w:rPr>
-        <w:t xml:space="preserve">еализация графика колебаний цены </w:t>
-      </w:r>
-      <w:proofErr w:type="spellStart"/>
+        <w:t>еализация графика колебаний цены криптовалют</w:t>
+      </w:r>
       <w:r>
         <w:rPr>
           <w:sz w:val="28"/>
           <w:szCs w:val="28"/>
         </w:rPr>
-        <w:t>криптовалют</w:t>
-      </w:r>
-      <w:proofErr w:type="spellEnd"/>
-      <w:r>
-        <w:rPr>
-          <w:sz w:val="28"/>
-          <w:szCs w:val="28"/>
-        </w:rPr>
-        <w:t>.</w:t>
+        <w:t>;</w:t>
       </w:r>
     </w:p>
     <w:p>
@@ -341,7 +305,6 @@
         </w:numPr>
         <w:autoSpaceDE/>
         <w:autoSpaceDN/>
-        <w:spacing w:before="100" w:beforeAutospacing="1" w:after="100" w:afterAutospacing="1"/>
         <w:rPr>
           <w:sz w:val="28"/>
           <w:szCs w:val="28"/>
@@ -382,23 +345,14 @@
           <w:sz w:val="28"/>
           <w:szCs w:val="28"/>
         </w:rPr>
-        <w:t xml:space="preserve"> рынка, для покупки и продажи </w:t>
-      </w:r>
-      <w:proofErr w:type="spellStart"/>
+        <w:t xml:space="preserve"> рынка, для покупки и продажи криптовалюты</w:t>
+      </w:r>
       <w:r>
         <w:rPr>
           <w:sz w:val="28"/>
           <w:szCs w:val="28"/>
         </w:rPr>
-        <w:t>криптовалюты</w:t>
-      </w:r>
-      <w:proofErr w:type="spellEnd"/>
-      <w:r>
-        <w:rPr>
-          <w:sz w:val="28"/>
-          <w:szCs w:val="28"/>
-        </w:rPr>
-        <w:t>.</w:t>
+        <w:t>;</w:t>
       </w:r>
     </w:p>
     <w:p>
@@ -410,7 +364,6 @@
         </w:numPr>
         <w:autoSpaceDE/>
         <w:autoSpaceDN/>
-        <w:spacing w:before="100" w:beforeAutospacing="1" w:after="100" w:afterAutospacing="1"/>
         <w:rPr>
           <w:sz w:val="28"/>
           <w:szCs w:val="28"/>
@@ -428,23 +381,14 @@
           <w:sz w:val="28"/>
           <w:szCs w:val="28"/>
         </w:rPr>
-        <w:t xml:space="preserve">росмотр данных о курсах </w:t>
-      </w:r>
-      <w:proofErr w:type="spellStart"/>
+        <w:t>росмотр данных о курсах криптовалют, истори</w:t>
+      </w:r>
       <w:r>
         <w:rPr>
           <w:sz w:val="28"/>
           <w:szCs w:val="28"/>
         </w:rPr>
-        <w:t>криптовалют</w:t>
-      </w:r>
-      <w:proofErr w:type="spellEnd"/>
-      <w:r>
-        <w:rPr>
-          <w:sz w:val="28"/>
-          <w:szCs w:val="28"/>
-        </w:rPr>
-        <w:t>, истории операций и статусе транзакций.</w:t>
+        <w:t>и операций и статусе транзакций;</w:t>
       </w:r>
     </w:p>
     <w:p>
@@ -456,7 +400,6 @@
         </w:numPr>
         <w:autoSpaceDE/>
         <w:autoSpaceDN/>
-        <w:spacing w:before="100" w:beforeAutospacing="1" w:after="100" w:afterAutospacing="1"/>
         <w:rPr>
           <w:sz w:val="28"/>
           <w:szCs w:val="28"/>
@@ -488,6 +431,14 @@
         <w:t>Изделие, входящее в курсовой проект –</w:t>
       </w:r>
       <w:r>
+        <w:rPr>
+          <w:lang w:val="en-US"/>
+        </w:rPr>
+        <w:t xml:space="preserve"> </w:t>
+      </w:r>
+      <w:bookmarkStart w:id="0" w:name="_GoBack"/>
+      <w:bookmarkEnd w:id="0"/>
+      <w:r>
         <w:t>мобильно</w:t>
       </w:r>
       <w:r>
@@ -509,15 +460,7 @@
         <w:t xml:space="preserve">для </w:t>
       </w:r>
       <w:r>
-        <w:t xml:space="preserve">торговли, а также покупки/продажи </w:t>
-      </w:r>
-      <w:proofErr w:type="spellStart"/>
-      <w:r>
-        <w:t>криптовалюты</w:t>
-      </w:r>
-      <w:proofErr w:type="spellEnd"/>
-      <w:r>
-        <w:t>.</w:t>
+        <w:t>торговли, а также покупки/продажи криптовалюты.</w:t>
       </w:r>
     </w:p>
     <w:p>
@@ -847,7 +790,6 @@
         <w:jc w:val="both"/>
       </w:pPr>
       <w:r>
-        <w:lastRenderedPageBreak/>
         <w:t>Тестирование</w:t>
       </w:r>
     </w:p>
@@ -882,6 +824,7 @@
         <w:jc w:val="both"/>
       </w:pPr>
       <w:r>
+        <w:lastRenderedPageBreak/>
         <w:t xml:space="preserve"> Протокол тестирования функционала приложения</w:t>
       </w:r>
     </w:p>
@@ -1152,8 +1095,6 @@
         <w:spacing w:line="321" w:lineRule="exact"/>
         <w:ind w:left="0"/>
       </w:pPr>
-      <w:bookmarkStart w:id="0" w:name="_GoBack"/>
-      <w:bookmarkEnd w:id="0"/>
       <w:r>
         <w:rPr>
           <w:spacing w:val="-3"/>
@@ -1172,11 +1113,9 @@
         </w:rPr>
         <w:t>_________</w:t>
       </w:r>
-      <w:proofErr w:type="gramStart"/>
       <w:r>
         <w:t>от«</w:t>
       </w:r>
-      <w:proofErr w:type="gramEnd"/>
       <w:r>
         <w:t>___</w:t>
       </w:r>
@@ -1274,7 +1213,6 @@
         </w:rPr>
         <w:tab/>
       </w:r>
-      <w:proofErr w:type="spellStart"/>
       <w:r>
         <w:t>О.О.</w:t>
       </w:r>
@@ -1284,7 +1222,6 @@
         </w:rPr>
         <w:t>Чекушкина</w:t>
       </w:r>
-      <w:proofErr w:type="spellEnd"/>
     </w:p>
     <w:p>
       <w:pPr>
@@ -1296,7 +1233,6 @@
         <w:spacing w:line="242" w:lineRule="auto"/>
         <w:ind w:left="0" w:right="38"/>
       </w:pPr>
-      <w:proofErr w:type="spellStart"/>
       <w:r>
         <w:t>Р</w:t>
       </w:r>
@@ -1306,7 +1242,6 @@
         </w:rPr>
         <w:t>уководителькурсовогопроектирования</w:t>
       </w:r>
-      <w:proofErr w:type="spellEnd"/>
       <w:r>
         <w:rPr>
           <w:spacing w:val="-4"/>
@@ -1339,107 +1274,95 @@
         <w:rPr>
           <w:spacing w:val="-3"/>
         </w:rPr>
-        <w:t xml:space="preserve"> </w:t>
-      </w:r>
-      <w:proofErr w:type="spellStart"/>
+        <w:t xml:space="preserve"> И</w:t>
+      </w:r>
       <w:r>
         <w:rPr>
           <w:spacing w:val="-3"/>
         </w:rPr>
-        <w:t>И</w:t>
+        <w:t>.</w:t>
       </w:r>
       <w:r>
         <w:rPr>
           <w:spacing w:val="-3"/>
         </w:rPr>
+        <w:t>С</w:t>
+      </w:r>
+      <w:r>
+        <w:rPr>
+          <w:spacing w:val="-3"/>
+        </w:rPr>
         <w:t>.</w:t>
       </w:r>
       <w:r>
         <w:rPr>
+          <w:spacing w:val="-4"/>
+        </w:rPr>
+        <w:t>Климов</w:t>
+      </w:r>
+      <w:r>
+        <w:rPr>
+          <w:spacing w:val="-4"/>
+        </w:rPr>
+        <w:t>а</w:t>
+      </w:r>
+    </w:p>
+    <w:p>
+      <w:pPr>
+        <w:pStyle w:val="a3"/>
+        <w:ind w:left="0"/>
+        <w:rPr>
+          <w:sz w:val="30"/>
+        </w:rPr>
+      </w:pPr>
+    </w:p>
+    <w:p>
+      <w:pPr>
+        <w:pStyle w:val="a3"/>
+        <w:ind w:left="0"/>
+        <w:rPr>
+          <w:sz w:val="30"/>
+        </w:rPr>
+      </w:pPr>
+    </w:p>
+    <w:p>
+      <w:pPr>
+        <w:pStyle w:val="a3"/>
+        <w:tabs>
+          <w:tab w:val="left" w:pos="6474"/>
+        </w:tabs>
+        <w:spacing w:line="322" w:lineRule="exact"/>
+      </w:pPr>
+      <w:r>
+        <w:rPr>
           <w:spacing w:val="-3"/>
         </w:rPr>
-        <w:t>С</w:t>
+        <w:t xml:space="preserve">Дата </w:t>
+      </w:r>
+      <w:r>
+        <w:rPr>
+          <w:spacing w:val="-4"/>
+        </w:rPr>
+        <w:t>выдачизадания</w:t>
+      </w:r>
+      <w:r>
+        <w:rPr>
+          <w:spacing w:val="-4"/>
+        </w:rPr>
+        <w:tab/>
       </w:r>
       <w:r>
         <w:rPr>
           <w:spacing w:val="-3"/>
         </w:rPr>
-        <w:t>.</w:t>
-      </w:r>
-      <w:r>
-        <w:rPr>
-          <w:spacing w:val="-4"/>
-        </w:rPr>
-        <w:t>Климов</w:t>
-      </w:r>
-      <w:r>
-        <w:rPr>
-          <w:spacing w:val="-4"/>
-        </w:rPr>
-        <w:t>а</w:t>
-      </w:r>
-      <w:proofErr w:type="spellEnd"/>
-    </w:p>
-    <w:p>
-      <w:pPr>
-        <w:pStyle w:val="a3"/>
-        <w:ind w:left="0"/>
-        <w:rPr>
-          <w:sz w:val="30"/>
-        </w:rPr>
-      </w:pPr>
-    </w:p>
-    <w:p>
-      <w:pPr>
-        <w:pStyle w:val="a3"/>
-        <w:ind w:left="0"/>
-        <w:rPr>
-          <w:sz w:val="30"/>
-        </w:rPr>
-      </w:pPr>
-    </w:p>
-    <w:p>
-      <w:pPr>
-        <w:pStyle w:val="a3"/>
-        <w:tabs>
-          <w:tab w:val="left" w:pos="6474"/>
-        </w:tabs>
-        <w:spacing w:line="322" w:lineRule="exact"/>
-      </w:pPr>
-      <w:r>
-        <w:rPr>
-          <w:spacing w:val="-3"/>
-        </w:rPr>
-        <w:t xml:space="preserve">Дата </w:t>
-      </w:r>
-      <w:proofErr w:type="spellStart"/>
-      <w:r>
-        <w:rPr>
-          <w:spacing w:val="-4"/>
-        </w:rPr>
-        <w:t>выдачизадания</w:t>
-      </w:r>
-      <w:proofErr w:type="spellEnd"/>
-      <w:r>
-        <w:rPr>
-          <w:spacing w:val="-4"/>
-        </w:rPr>
-        <w:tab/>
-      </w:r>
-      <w:r>
-        <w:rPr>
-          <w:spacing w:val="-3"/>
-        </w:rPr>
         <w:t xml:space="preserve">Срок </w:t>
       </w:r>
-      <w:proofErr w:type="spellStart"/>
       <w:r>
         <w:rPr>
           <w:spacing w:val="-4"/>
         </w:rPr>
         <w:t>окончанияработы</w:t>
       </w:r>
-      <w:proofErr w:type="spellEnd"/>
     </w:p>
     <w:p>
       <w:pPr>
@@ -1998,11 +1921,11 @@
   <w:abstractNum w:abstractNumId="3" w15:restartNumberingAfterBreak="0">
     <w:nsid w:val="74B21BFA"/>
     <w:multiLevelType w:val="multilevel"/>
-    <w:tmpl w:val="1C22C014"/>
+    <w:tmpl w:val="A89C130C"/>
     <w:lvl w:ilvl="0">
       <w:start w:val="1"/>
       <w:numFmt w:val="decimal"/>
-      <w:lvlText w:val="%1."/>
+      <w:lvlText w:val="%1"/>
       <w:lvlJc w:val="left"/>
       <w:pPr>
         <w:tabs>
@@ -2010,6 +1933,9 @@
         </w:tabs>
         <w:ind w:left="720" w:hanging="360"/>
       </w:pPr>
+      <w:rPr>
+        <w:rFonts w:hint="default"/>
+      </w:rPr>
     </w:lvl>
     <w:lvl w:ilvl="1" w:tentative="1">
       <w:start w:val="1"/>

--- a/Бланк задания КП.docx
+++ b/Бланк задания КП.docx
@@ -410,7 +410,31 @@
           <w:sz w:val="28"/>
           <w:szCs w:val="28"/>
         </w:rPr>
-        <w:t xml:space="preserve">управление балансом кошелька, перевод средств. </w:t>
+        <w:t>управление балансом кошелька, перевод средств</w:t>
+      </w:r>
+      <w:r>
+        <w:rPr>
+          <w:sz w:val="28"/>
+          <w:szCs w:val="28"/>
+          <w:lang w:val="en-US"/>
+        </w:rPr>
+        <w:t xml:space="preserve"> </w:t>
+      </w:r>
+      <w:r>
+        <w:rPr>
+          <w:sz w:val="28"/>
+          <w:szCs w:val="28"/>
+        </w:rPr>
+        <w:t>между счетами биржи</w:t>
+      </w:r>
+      <w:bookmarkStart w:id="0" w:name="_GoBack"/>
+      <w:bookmarkEnd w:id="0"/>
+      <w:r>
+        <w:rPr>
+          <w:sz w:val="28"/>
+          <w:szCs w:val="28"/>
+        </w:rPr>
+        <w:t xml:space="preserve">. </w:t>
       </w:r>
     </w:p>
     <w:p>
@@ -431,13 +455,8 @@
         <w:t>Изделие, входящее в курсовой проект –</w:t>
       </w:r>
       <w:r>
-        <w:rPr>
-          <w:lang w:val="en-US"/>
-        </w:rPr>
         <w:t xml:space="preserve"> </w:t>
       </w:r>
-      <w:bookmarkStart w:id="0" w:name="_GoBack"/>
-      <w:bookmarkEnd w:id="0"/>
       <w:r>
         <w:t>мобильно</w:t>
       </w:r>

--- a/Бланк задания КП.docx
+++ b/Бланк задания КП.docx
@@ -61,6 +61,12 @@
         <w:spacing w:before="2" w:line="322" w:lineRule="exact"/>
         <w:ind w:left="5387"/>
       </w:pPr>
+      <w:r>
+        <w:rPr>
+          <w:lang w:val="en-US"/>
+        </w:rPr>
+        <w:t>_____________</w:t>
+      </w:r>
       <w:r>
         <w:t>Е.В.Тышкевич</w:t>
       </w:r>
@@ -416,7 +422,6 @@
         <w:rPr>
           <w:sz w:val="28"/>
           <w:szCs w:val="28"/>
-          <w:lang w:val="en-US"/>
         </w:rPr>
         <w:t xml:space="preserve"> </w:t>
       </w:r>
@@ -427,60 +432,67 @@
         </w:rPr>
         <w:t>между счетами биржи</w:t>
       </w:r>
+      <w:r>
+        <w:rPr>
+          <w:sz w:val="28"/>
+          <w:szCs w:val="28"/>
+        </w:rPr>
+        <w:t xml:space="preserve">. </w:t>
+      </w:r>
+    </w:p>
+    <w:p>
+      <w:pPr>
+        <w:pStyle w:val="a3"/>
+        <w:spacing w:before="2"/>
+        <w:ind w:left="0" w:firstLine="709"/>
+        <w:jc w:val="both"/>
+      </w:pPr>
+    </w:p>
+    <w:p>
+      <w:pPr>
+        <w:pStyle w:val="a3"/>
+        <w:ind w:left="0" w:right="519" w:firstLine="709"/>
+        <w:jc w:val="both"/>
+      </w:pPr>
+      <w:r>
+        <w:t>Изделие, входящее в курсовой проект –</w:t>
+      </w:r>
+      <w:r>
+        <w:t xml:space="preserve"> </w:t>
+      </w:r>
+      <w:r>
+        <w:t>мобильно</w:t>
+      </w:r>
+      <w:r>
+        <w:t>е</w:t>
+      </w:r>
+      <w:r>
+        <w:t xml:space="preserve"> приложение</w:t>
+      </w:r>
+      <w:r>
+        <w:t>, предназначенн</w:t>
+      </w:r>
+      <w:r>
+        <w:t>ое</w:t>
+      </w:r>
+      <w:r>
+        <w:t xml:space="preserve"> </w:t>
+      </w:r>
+      <w:r>
+        <w:t xml:space="preserve">для </w:t>
+      </w:r>
+      <w:r>
+        <w:t>торговли, а также покупки/продажи криптовалюты.</w:t>
+      </w:r>
+    </w:p>
+    <w:p>
+      <w:pPr>
+        <w:pStyle w:val="a3"/>
+        <w:ind w:left="0" w:right="519" w:firstLine="709"/>
+        <w:jc w:val="both"/>
+      </w:pPr>
       <w:bookmarkStart w:id="0" w:name="_GoBack"/>
       <w:bookmarkEnd w:id="0"/>
-      <w:r>
-        <w:rPr>
-          <w:sz w:val="28"/>
-          <w:szCs w:val="28"/>
-        </w:rPr>
-        <w:t xml:space="preserve">. </w:t>
-      </w:r>
-    </w:p>
-    <w:p>
-      <w:pPr>
-        <w:pStyle w:val="a3"/>
-        <w:spacing w:before="2"/>
-        <w:ind w:left="0" w:firstLine="709"/>
-        <w:jc w:val="both"/>
-      </w:pPr>
-    </w:p>
-    <w:p>
-      <w:pPr>
-        <w:pStyle w:val="a3"/>
-        <w:ind w:left="0" w:right="519" w:firstLine="709"/>
-        <w:jc w:val="both"/>
-      </w:pPr>
-      <w:r>
-        <w:t>Изделие, входящее в курсовой проект –</w:t>
-      </w:r>
-      <w:r>
-        <w:t xml:space="preserve"> </w:t>
-      </w:r>
-      <w:r>
-        <w:t>мобильно</w:t>
-      </w:r>
-      <w:r>
-        <w:t>е</w:t>
-      </w:r>
-      <w:r>
-        <w:t xml:space="preserve"> приложение</w:t>
-      </w:r>
-      <w:r>
-        <w:t>, предназначенн</w:t>
-      </w:r>
-      <w:r>
-        <w:t>ое</w:t>
-      </w:r>
-      <w:r>
-        <w:t xml:space="preserve"> </w:t>
-      </w:r>
-      <w:r>
-        <w:t xml:space="preserve">для </w:t>
-      </w:r>
-      <w:r>
-        <w:t>торговли, а также покупки/продажи криптовалюты.</w:t>
-      </w:r>
     </w:p>
     <w:p>
       <w:pPr>
@@ -826,6 +838,7 @@
         <w:jc w:val="both"/>
       </w:pPr>
       <w:r>
+        <w:lastRenderedPageBreak/>
         <w:t xml:space="preserve"> Протокол тестирования дизайна приложения</w:t>
       </w:r>
     </w:p>
@@ -843,7 +856,6 @@
         <w:jc w:val="both"/>
       </w:pPr>
       <w:r>
-        <w:lastRenderedPageBreak/>
         <w:t xml:space="preserve"> Протокол тестирования функционала приложения</w:t>
       </w:r>
     </w:p>

--- a/Бланк задания КП.docx
+++ b/Бланк задания КП.docx
@@ -20,7 +20,15 @@
         <w:jc w:val="center"/>
       </w:pPr>
       <w:r>
-        <w:t>ГБПОУ НСО «Новосибирский авиационный технический колледж имени Б.С. Галущака»</w:t>
+        <w:t xml:space="preserve">ГБПОУ НСО «Новосибирский авиационный технический колледж имени Б.С. </w:t>
+      </w:r>
+      <w:proofErr w:type="spellStart"/>
+      <w:r>
+        <w:t>Галущака</w:t>
+      </w:r>
+      <w:proofErr w:type="spellEnd"/>
+      <w:r>
+        <w:t>»</w:t>
       </w:r>
     </w:p>
     <w:p>
@@ -67,9 +75,11 @@
         </w:rPr>
         <w:t>_____________</w:t>
       </w:r>
+      <w:proofErr w:type="spellStart"/>
       <w:r>
         <w:t>Е.В.Тышкевич</w:t>
       </w:r>
+      <w:proofErr w:type="spellEnd"/>
     </w:p>
     <w:p>
       <w:pPr>
@@ -83,6 +93,7 @@
       <w:r>
         <w:t>«</w:t>
       </w:r>
+      <w:proofErr w:type="gramStart"/>
       <w:r>
         <w:rPr>
           <w:u w:val="single"/>
@@ -98,6 +109,7 @@
         </w:rPr>
         <w:tab/>
       </w:r>
+      <w:proofErr w:type="gramEnd"/>
       <w:r>
         <w:t>20</w:t>
       </w:r>
@@ -221,8 +233,16 @@
       <w:r>
         <w:t xml:space="preserve"> </w:t>
       </w:r>
-      <w:r>
-        <w:t>Криптовалютная б</w:t>
+      <w:proofErr w:type="spellStart"/>
+      <w:r>
+        <w:t>к</w:t>
+      </w:r>
+      <w:r>
+        <w:t>риптовалютная</w:t>
+      </w:r>
+      <w:proofErr w:type="spellEnd"/>
+      <w:r>
+        <w:t xml:space="preserve"> б</w:t>
       </w:r>
       <w:r>
         <w:t>иржа</w:t>
@@ -247,8 +267,13 @@
         <w:t>график</w:t>
       </w:r>
       <w:r>
-        <w:t>и и данные о курсах криптовалют</w:t>
-      </w:r>
+        <w:t xml:space="preserve">и и данные о курсах </w:t>
+      </w:r>
+      <w:proofErr w:type="spellStart"/>
+      <w:r>
+        <w:t>криптовалют</w:t>
+      </w:r>
+      <w:proofErr w:type="spellEnd"/>
       <w:r>
         <w:t>, текстовый контент должен быть связан с предметной областью</w:t>
       </w:r>
@@ -292,8 +317,17 @@
           <w:sz w:val="28"/>
           <w:szCs w:val="28"/>
         </w:rPr>
-        <w:t>еализация графика колебаний цены криптовалют</w:t>
-      </w:r>
+        <w:t xml:space="preserve">еализация графика колебаний цены </w:t>
+      </w:r>
+      <w:proofErr w:type="spellStart"/>
+      <w:r>
+        <w:rPr>
+          <w:sz w:val="28"/>
+          <w:szCs w:val="28"/>
+        </w:rPr>
+        <w:t>криптовалют</w:t>
+      </w:r>
+      <w:proofErr w:type="spellEnd"/>
       <w:r>
         <w:rPr>
           <w:sz w:val="28"/>
@@ -351,8 +385,17 @@
           <w:sz w:val="28"/>
           <w:szCs w:val="28"/>
         </w:rPr>
-        <w:t xml:space="preserve"> рынка, для покупки и продажи криптовалюты</w:t>
-      </w:r>
+        <w:t xml:space="preserve"> рынка, для покупки и продажи </w:t>
+      </w:r>
+      <w:proofErr w:type="spellStart"/>
+      <w:r>
+        <w:rPr>
+          <w:sz w:val="28"/>
+          <w:szCs w:val="28"/>
+        </w:rPr>
+        <w:t>криптовалюты</w:t>
+      </w:r>
+      <w:proofErr w:type="spellEnd"/>
       <w:r>
         <w:rPr>
           <w:sz w:val="28"/>
@@ -387,7 +430,23 @@
           <w:sz w:val="28"/>
           <w:szCs w:val="28"/>
         </w:rPr>
-        <w:t>росмотр данных о курсах криптовалют, истори</w:t>
+        <w:t xml:space="preserve">росмотр данных о курсах </w:t>
+      </w:r>
+      <w:proofErr w:type="spellStart"/>
+      <w:r>
+        <w:rPr>
+          <w:sz w:val="28"/>
+          <w:szCs w:val="28"/>
+        </w:rPr>
+        <w:t>криптовалют</w:t>
+      </w:r>
+      <w:proofErr w:type="spellEnd"/>
+      <w:r>
+        <w:rPr>
+          <w:sz w:val="28"/>
+          <w:szCs w:val="28"/>
+        </w:rPr>
+        <w:t>, истори</w:t>
       </w:r>
       <w:r>
         <w:rPr>
@@ -482,7 +541,15 @@
         <w:t xml:space="preserve">для </w:t>
       </w:r>
       <w:r>
-        <w:t>торговли, а также покупки/продажи криптовалюты.</w:t>
+        <w:t xml:space="preserve">торговли, а также покупки/продажи </w:t>
+      </w:r>
+      <w:proofErr w:type="spellStart"/>
+      <w:r>
+        <w:t>криптовалюты</w:t>
+      </w:r>
+      <w:proofErr w:type="spellEnd"/>
+      <w:r>
+        <w:t>.</w:t>
       </w:r>
     </w:p>
     <w:p>
@@ -491,8 +558,6 @@
         <w:ind w:left="0" w:right="519" w:firstLine="709"/>
         <w:jc w:val="both"/>
       </w:pPr>
-      <w:bookmarkStart w:id="0" w:name="_GoBack"/>
-      <w:bookmarkEnd w:id="0"/>
     </w:p>
     <w:p>
       <w:pPr>
@@ -551,9 +616,10 @@
         </w:numPr>
         <w:tabs>
           <w:tab w:val="left" w:pos="284"/>
+          <w:tab w:val="left" w:pos="851"/>
         </w:tabs>
         <w:spacing w:line="322" w:lineRule="exact"/>
-        <w:ind w:left="0" w:firstLine="0"/>
+        <w:ind w:left="0" w:firstLine="284"/>
         <w:jc w:val="both"/>
         <w:rPr>
           <w:sz w:val="28"/>
@@ -577,9 +643,10 @@
         </w:numPr>
         <w:tabs>
           <w:tab w:val="left" w:pos="284"/>
+          <w:tab w:val="left" w:pos="851"/>
         </w:tabs>
         <w:spacing w:line="322" w:lineRule="exact"/>
-        <w:ind w:left="0" w:firstLine="0"/>
+        <w:ind w:left="0" w:firstLine="284"/>
         <w:jc w:val="both"/>
         <w:rPr>
           <w:sz w:val="28"/>
@@ -603,9 +670,10 @@
         </w:numPr>
         <w:tabs>
           <w:tab w:val="left" w:pos="284"/>
+          <w:tab w:val="left" w:pos="851"/>
         </w:tabs>
         <w:spacing w:line="322" w:lineRule="exact"/>
-        <w:ind w:left="0" w:firstLine="0"/>
+        <w:ind w:left="0" w:firstLine="284"/>
         <w:jc w:val="both"/>
         <w:rPr>
           <w:sz w:val="28"/>
@@ -629,9 +697,10 @@
         </w:numPr>
         <w:tabs>
           <w:tab w:val="left" w:pos="284"/>
+          <w:tab w:val="left" w:pos="851"/>
         </w:tabs>
         <w:spacing w:line="322" w:lineRule="exact"/>
-        <w:ind w:left="0" w:firstLine="0"/>
+        <w:ind w:left="0" w:firstLine="284"/>
         <w:jc w:val="both"/>
         <w:rPr>
           <w:sz w:val="28"/>
@@ -679,9 +748,9 @@
         </w:numPr>
         <w:tabs>
           <w:tab w:val="left" w:pos="284"/>
-          <w:tab w:val="left" w:pos="567"/>
-        </w:tabs>
-        <w:ind w:left="0" w:firstLine="0"/>
+          <w:tab w:val="left" w:pos="851"/>
+        </w:tabs>
+        <w:ind w:left="0" w:firstLine="284"/>
         <w:jc w:val="both"/>
       </w:pPr>
       <w:r>
@@ -712,9 +781,9 @@
         </w:numPr>
         <w:tabs>
           <w:tab w:val="left" w:pos="284"/>
-          <w:tab w:val="left" w:pos="567"/>
-        </w:tabs>
-        <w:ind w:left="0" w:firstLine="0"/>
+          <w:tab w:val="left" w:pos="851"/>
+        </w:tabs>
+        <w:ind w:left="0" w:firstLine="284"/>
         <w:jc w:val="both"/>
       </w:pPr>
       <w:r>
@@ -747,8 +816,9 @@
         </w:numPr>
         <w:tabs>
           <w:tab w:val="left" w:pos="284"/>
-        </w:tabs>
-        <w:ind w:left="0" w:firstLine="0"/>
+          <w:tab w:val="left" w:pos="851"/>
+        </w:tabs>
+        <w:ind w:left="0" w:firstLine="284"/>
         <w:jc w:val="both"/>
       </w:pPr>
       <w:r>
@@ -764,8 +834,9 @@
         </w:numPr>
         <w:tabs>
           <w:tab w:val="left" w:pos="284"/>
-        </w:tabs>
-        <w:ind w:left="0" w:firstLine="0"/>
+          <w:tab w:val="left" w:pos="851"/>
+        </w:tabs>
+        <w:ind w:left="0" w:firstLine="284"/>
         <w:jc w:val="both"/>
       </w:pPr>
       <w:r>
@@ -781,8 +852,9 @@
         </w:numPr>
         <w:tabs>
           <w:tab w:val="left" w:pos="284"/>
-        </w:tabs>
-        <w:ind w:left="0" w:firstLine="0"/>
+          <w:tab w:val="left" w:pos="851"/>
+        </w:tabs>
+        <w:ind w:left="0" w:firstLine="284"/>
         <w:jc w:val="both"/>
       </w:pPr>
       <w:r>
@@ -799,8 +871,9 @@
         <w:tabs>
           <w:tab w:val="left" w:pos="284"/>
           <w:tab w:val="left" w:pos="567"/>
-        </w:tabs>
-        <w:ind w:left="0" w:firstLine="0"/>
+          <w:tab w:val="left" w:pos="851"/>
+        </w:tabs>
+        <w:ind w:left="0" w:firstLine="284"/>
         <w:jc w:val="both"/>
       </w:pPr>
       <w:r>
@@ -833,8 +906,10 @@
         </w:numPr>
         <w:tabs>
           <w:tab w:val="left" w:pos="284"/>
-          <w:tab w:val="left" w:pos="567"/>
-        </w:tabs>
+          <w:tab w:val="left" w:pos="709"/>
+          <w:tab w:val="left" w:pos="993"/>
+        </w:tabs>
+        <w:ind w:left="0" w:firstLine="284"/>
         <w:jc w:val="both"/>
       </w:pPr>
       <w:r>
@@ -851,8 +926,10 @@
         </w:numPr>
         <w:tabs>
           <w:tab w:val="left" w:pos="284"/>
-          <w:tab w:val="left" w:pos="567"/>
-        </w:tabs>
+          <w:tab w:val="left" w:pos="709"/>
+          <w:tab w:val="left" w:pos="993"/>
+        </w:tabs>
+        <w:ind w:left="0" w:firstLine="284"/>
         <w:jc w:val="both"/>
       </w:pPr>
       <w:r>
@@ -1083,19 +1160,16 @@
         <w:rPr>
           <w:spacing w:val="-3"/>
         </w:rPr>
-        <w:t>УГПС 09.00.00 Информатика и</w:t>
-      </w:r>
-      <w:r>
-        <w:rPr>
-          <w:spacing w:val="-3"/>
-        </w:rPr>
-        <w:t xml:space="preserve"> </w:t>
-      </w:r>
-      <w:r>
-        <w:rPr>
-          <w:spacing w:val="-3"/>
-        </w:rPr>
-        <w:t>вычислительная техника</w:t>
+        <w:t xml:space="preserve">специальности </w:t>
+      </w:r>
+      <w:r>
+        <w:t>09.02.07</w:t>
+      </w:r>
+      <w:r>
+        <w:t> </w:t>
+      </w:r>
+      <w:r>
+        <w:t>Информационные системы и программирование</w:t>
       </w:r>
     </w:p>
     <w:p>
@@ -1126,6 +1200,7 @@
         <w:spacing w:line="321" w:lineRule="exact"/>
         <w:ind w:left="0"/>
       </w:pPr>
+      <w:proofErr w:type="spellStart"/>
       <w:r>
         <w:rPr>
           <w:spacing w:val="-3"/>
@@ -1145,7 +1220,16 @@
         <w:t>_________</w:t>
       </w:r>
       <w:r>
-        <w:t>от«</w:t>
+        <w:t>от</w:t>
+      </w:r>
+      <w:proofErr w:type="spellEnd"/>
+      <w:r>
+        <w:t xml:space="preserve"> </w:t>
+      </w:r>
+      <w:bookmarkStart w:id="0" w:name="_GoBack"/>
+      <w:bookmarkEnd w:id="0"/>
+      <w:r>
+        <w:t>«</w:t>
       </w:r>
       <w:r>
         <w:t>___</w:t>
@@ -1244,15 +1328,20 @@
         </w:rPr>
         <w:tab/>
       </w:r>
-      <w:r>
-        <w:t>О.О.</w:t>
-      </w:r>
-      <w:r>
-        <w:rPr>
-          <w:spacing w:val="-4"/>
-        </w:rPr>
-        <w:t>Чекушкина</w:t>
-      </w:r>
+      <w:proofErr w:type="spellStart"/>
+      <w:r>
+        <w:t>А.А</w:t>
+      </w:r>
+      <w:r>
+        <w:t>.</w:t>
+      </w:r>
+      <w:r>
+        <w:rPr>
+          <w:spacing w:val="-4"/>
+        </w:rPr>
+        <w:t>Терехова</w:t>
+      </w:r>
+      <w:proofErr w:type="spellEnd"/>
     </w:p>
     <w:p>
       <w:pPr>
@@ -1271,7 +1360,31 @@
         <w:rPr>
           <w:spacing w:val="-4"/>
         </w:rPr>
-        <w:t>уководителькурсовогопроектирования</w:t>
+        <w:t>уководитель</w:t>
+      </w:r>
+      <w:r>
+        <w:rPr>
+          <w:spacing w:val="-4"/>
+        </w:rPr>
+        <w:t xml:space="preserve"> </w:t>
+      </w:r>
+      <w:r>
+        <w:rPr>
+          <w:spacing w:val="-4"/>
+        </w:rPr>
+        <w:t>курсового</w:t>
+      </w:r>
+      <w:r>
+        <w:rPr>
+          <w:spacing w:val="-4"/>
+        </w:rPr>
+        <w:t xml:space="preserve"> </w:t>
+      </w:r>
+      <w:r>
+        <w:rPr>
+          <w:spacing w:val="-4"/>
+        </w:rPr>
+        <w:t>проектирования</w:t>
       </w:r>
       <w:r>
         <w:rPr>
@@ -1305,12 +1418,19 @@
         <w:rPr>
           <w:spacing w:val="-3"/>
         </w:rPr>
-        <w:t xml:space="preserve"> И</w:t>
-      </w:r>
+        <w:t xml:space="preserve"> </w:t>
+      </w:r>
+      <w:proofErr w:type="spellStart"/>
       <w:r>
         <w:rPr>
           <w:spacing w:val="-3"/>
         </w:rPr>
+        <w:t>И</w:t>
+      </w:r>
+      <w:r>
+        <w:rPr>
+          <w:spacing w:val="-3"/>
+        </w:rPr>
         <w:t>.</w:t>
       </w:r>
       <w:r>
@@ -1337,6 +1457,7 @@
         </w:rPr>
         <w:t>а</w:t>
       </w:r>
+      <w:proofErr w:type="spellEnd"/>
     </w:p>
     <w:p>
       <w:pPr>
@@ -1374,7 +1495,19 @@
         <w:rPr>
           <w:spacing w:val="-4"/>
         </w:rPr>
-        <w:t>выдачизадания</w:t>
+        <w:t>выдачи</w:t>
+      </w:r>
+      <w:r>
+        <w:rPr>
+          <w:spacing w:val="-4"/>
+        </w:rPr>
+        <w:t xml:space="preserve"> </w:t>
+      </w:r>
+      <w:r>
+        <w:rPr>
+          <w:spacing w:val="-4"/>
+        </w:rPr>
+        <w:t>задания</w:t>
       </w:r>
       <w:r>
         <w:rPr>
@@ -1392,7 +1525,19 @@
         <w:rPr>
           <w:spacing w:val="-4"/>
         </w:rPr>
-        <w:t>окончанияработы</w:t>
+        <w:t>окончания</w:t>
+      </w:r>
+      <w:r>
+        <w:rPr>
+          <w:spacing w:val="-4"/>
+        </w:rPr>
+        <w:t xml:space="preserve"> </w:t>
+      </w:r>
+      <w:r>
+        <w:rPr>
+          <w:spacing w:val="-4"/>
+        </w:rPr>
+        <w:t>работы</w:t>
       </w:r>
     </w:p>
     <w:p>
@@ -1420,7 +1565,10 @@
         <w:t>»</w:t>
       </w:r>
       <w:r>
-        <w:t>__________</w:t>
+        <w:t xml:space="preserve"> февраль</w:t>
+      </w:r>
+      <w:r>
+        <w:t xml:space="preserve"> </w:t>
       </w:r>
       <w:r>
         <w:rPr>
@@ -1468,7 +1616,7 @@
         <w:rPr>
           <w:spacing w:val="-3"/>
         </w:rPr>
-        <w:t>_____</w:t>
+        <w:t>23</w:t>
       </w:r>
       <w:r>
         <w:rPr>
@@ -1480,7 +1628,7 @@
         <w:rPr>
           <w:spacing w:val="-3"/>
         </w:rPr>
-        <w:t>________</w:t>
+        <w:t xml:space="preserve"> мая </w:t>
       </w:r>
       <w:r>
         <w:rPr>
@@ -1581,7 +1729,7 @@
                     <w:rFonts w:ascii="Calibri"/>
                     <w:noProof/>
                   </w:rPr>
-                  <w:t>2</w:t>
+                  <w:t>1</w:t>
                 </w:r>
                 <w:r>
                   <w:fldChar w:fldCharType="end"/>

--- a/Бланк задания КП.docx
+++ b/Бланк задания КП.docx
@@ -20,15 +20,7 @@
         <w:jc w:val="center"/>
       </w:pPr>
       <w:r>
-        <w:t xml:space="preserve">ГБПОУ НСО «Новосибирский авиационный технический колледж имени Б.С. </w:t>
-      </w:r>
-      <w:proofErr w:type="spellStart"/>
-      <w:r>
-        <w:t>Галущака</w:t>
-      </w:r>
-      <w:proofErr w:type="spellEnd"/>
-      <w:r>
-        <w:t>»</w:t>
+        <w:t>ГБПОУ НСО «Новосибирский авиационный технический колледж имени Б.С. Галущака»</w:t>
       </w:r>
     </w:p>
     <w:p>
@@ -70,16 +62,11 @@
         <w:ind w:left="5387"/>
       </w:pPr>
       <w:r>
-        <w:rPr>
-          <w:lang w:val="en-US"/>
-        </w:rPr>
         <w:t>_____________</w:t>
       </w:r>
-      <w:proofErr w:type="spellStart"/>
       <w:r>
         <w:t>Е.В.Тышкевич</w:t>
       </w:r>
-      <w:proofErr w:type="spellEnd"/>
     </w:p>
     <w:p>
       <w:pPr>
@@ -93,7 +80,6 @@
       <w:r>
         <w:t>«</w:t>
       </w:r>
-      <w:proofErr w:type="gramStart"/>
       <w:r>
         <w:rPr>
           <w:u w:val="single"/>
@@ -109,7 +95,6 @@
         </w:rPr>
         <w:tab/>
       </w:r>
-      <w:proofErr w:type="gramEnd"/>
       <w:r>
         <w:t>20</w:t>
       </w:r>
@@ -233,19 +218,8 @@
       <w:r>
         <w:t xml:space="preserve"> </w:t>
       </w:r>
-      <w:proofErr w:type="spellStart"/>
-      <w:r>
-        <w:t>к</w:t>
-      </w:r>
-      <w:r>
-        <w:t>риптовалютная</w:t>
-      </w:r>
-      <w:proofErr w:type="spellEnd"/>
-      <w:r>
-        <w:t xml:space="preserve"> б</w:t>
-      </w:r>
-      <w:r>
-        <w:t>иржа</w:t>
+      <w:r>
+        <w:t>крипто кошелёк</w:t>
       </w:r>
     </w:p>
     <w:p>
@@ -264,16 +238,8 @@
         <w:t xml:space="preserve">мультимедийный контент из открытых источников, </w:t>
       </w:r>
       <w:r>
-        <w:t>график</w:t>
-      </w:r>
-      <w:r>
-        <w:t xml:space="preserve">и и данные о курсах </w:t>
-      </w:r>
-      <w:proofErr w:type="spellStart"/>
-      <w:r>
-        <w:t>криптовалют</w:t>
-      </w:r>
-      <w:proofErr w:type="spellEnd"/>
+        <w:t xml:space="preserve"> данные о курсах криптовалют</w:t>
+      </w:r>
       <w:r>
         <w:t>, текстовый контент должен быть связан с предметной областью</w:t>
       </w:r>
@@ -317,23 +283,28 @@
           <w:sz w:val="28"/>
           <w:szCs w:val="28"/>
         </w:rPr>
-        <w:t xml:space="preserve">еализация графика колебаний цены </w:t>
-      </w:r>
-      <w:proofErr w:type="spellStart"/>
+        <w:t>еализация</w:t>
+      </w:r>
       <w:r>
         <w:rPr>
           <w:sz w:val="28"/>
           <w:szCs w:val="28"/>
         </w:rPr>
-        <w:t>криптовалют</w:t>
-      </w:r>
-      <w:proofErr w:type="spellEnd"/>
+        <w:t xml:space="preserve"> стандартных функций кошелька</w:t>
+      </w:r>
       <w:r>
         <w:rPr>
           <w:sz w:val="28"/>
           <w:szCs w:val="28"/>
         </w:rPr>
-        <w:t>;</w:t>
+        <w:t xml:space="preserve">: </w:t>
+      </w:r>
+      <w:r>
+        <w:rPr>
+          <w:sz w:val="28"/>
+          <w:szCs w:val="28"/>
+        </w:rPr>
+        <w:t>получение, перевод криптовалюты</w:t>
       </w:r>
     </w:p>
     <w:p>
@@ -355,47 +326,8 @@
           <w:sz w:val="28"/>
           <w:szCs w:val="28"/>
         </w:rPr>
-        <w:t xml:space="preserve">создание </w:t>
-      </w:r>
-      <w:r>
-        <w:rPr>
-          <w:sz w:val="28"/>
-          <w:szCs w:val="28"/>
-          <w:lang w:val="en-US"/>
-        </w:rPr>
-        <w:t>p</w:t>
-      </w:r>
-      <w:r>
-        <w:rPr>
-          <w:sz w:val="28"/>
-          <w:szCs w:val="28"/>
-        </w:rPr>
-        <w:t>2</w:t>
-      </w:r>
-      <w:r>
-        <w:rPr>
-          <w:sz w:val="28"/>
-          <w:szCs w:val="28"/>
-          <w:lang w:val="en-US"/>
-        </w:rPr>
-        <w:t>p</w:t>
-      </w:r>
-      <w:r>
-        <w:rPr>
-          <w:sz w:val="28"/>
-          <w:szCs w:val="28"/>
-        </w:rPr>
-        <w:t xml:space="preserve"> рынка, для покупки и продажи </w:t>
-      </w:r>
-      <w:proofErr w:type="spellStart"/>
-      <w:r>
-        <w:rPr>
-          <w:sz w:val="28"/>
-          <w:szCs w:val="28"/>
-        </w:rPr>
-        <w:t>криптовалюты</w:t>
-      </w:r>
-      <w:proofErr w:type="spellEnd"/>
+        <w:t>создание возможности обменивать криптовалюту</w:t>
+      </w:r>
       <w:r>
         <w:rPr>
           <w:sz w:val="28"/>
@@ -423,80 +355,28 @@
           <w:sz w:val="28"/>
           <w:szCs w:val="28"/>
         </w:rPr>
-        <w:t>п</w:t>
-      </w:r>
-      <w:r>
+        <w:t>сделать возможность покупку криптовалюты через приложение.</w:t>
+      </w:r>
+      <w:bookmarkStart w:id="0" w:name="_GoBack"/>
+      <w:bookmarkEnd w:id="0"/>
+    </w:p>
+    <w:p>
+      <w:pPr>
+        <w:widowControl/>
+        <w:autoSpaceDE/>
+        <w:autoSpaceDN/>
+        <w:ind w:left="720"/>
         <w:rPr>
           <w:sz w:val="28"/>
           <w:szCs w:val="28"/>
         </w:rPr>
-        <w:t xml:space="preserve">росмотр данных о курсах </w:t>
-      </w:r>
-      <w:proofErr w:type="spellStart"/>
+      </w:pPr>
       <w:r>
         <w:rPr>
           <w:sz w:val="28"/>
           <w:szCs w:val="28"/>
         </w:rPr>
-        <w:t>криптовалют</w:t>
-      </w:r>
-      <w:proofErr w:type="spellEnd"/>
-      <w:r>
-        <w:rPr>
-          <w:sz w:val="28"/>
-          <w:szCs w:val="28"/>
-        </w:rPr>
-        <w:t>, истори</w:t>
-      </w:r>
-      <w:r>
-        <w:rPr>
-          <w:sz w:val="28"/>
-          <w:szCs w:val="28"/>
-        </w:rPr>
-        <w:t>и операций и статусе транзакций;</w:t>
-      </w:r>
-    </w:p>
-    <w:p>
-      <w:pPr>
-        <w:widowControl/>
-        <w:numPr>
-          <w:ilvl w:val="0"/>
-          <w:numId w:val="5"/>
-        </w:numPr>
-        <w:autoSpaceDE/>
-        <w:autoSpaceDN/>
-        <w:rPr>
-          <w:sz w:val="28"/>
-          <w:szCs w:val="28"/>
-        </w:rPr>
-      </w:pPr>
-      <w:r>
-        <w:rPr>
-          <w:sz w:val="28"/>
-          <w:szCs w:val="28"/>
-        </w:rPr>
-        <w:t>управление балансом кошелька, перевод средств</w:t>
-      </w:r>
-      <w:r>
-        <w:rPr>
-          <w:sz w:val="28"/>
-          <w:szCs w:val="28"/>
-        </w:rPr>
         <w:t xml:space="preserve"> </w:t>
-      </w:r>
-      <w:r>
-        <w:rPr>
-          <w:sz w:val="28"/>
-          <w:szCs w:val="28"/>
-        </w:rPr>
-        <w:t>между счетами биржи</w:t>
-      </w:r>
-      <w:r>
-        <w:rPr>
-          <w:sz w:val="28"/>
-          <w:szCs w:val="28"/>
-        </w:rPr>
-        <w:t xml:space="preserve">. </w:t>
       </w:r>
     </w:p>
     <w:p>
@@ -538,18 +418,16 @@
         <w:t xml:space="preserve"> </w:t>
       </w:r>
       <w:r>
-        <w:t xml:space="preserve">для </w:t>
-      </w:r>
-      <w:r>
-        <w:t xml:space="preserve">торговли, а также покупки/продажи </w:t>
-      </w:r>
-      <w:proofErr w:type="spellStart"/>
-      <w:r>
-        <w:t>криптовалюты</w:t>
-      </w:r>
-      <w:proofErr w:type="spellEnd"/>
-      <w:r>
-        <w:t>.</w:t>
+        <w:t>для</w:t>
+      </w:r>
+      <w:r>
+        <w:t xml:space="preserve"> покупки/продажи</w:t>
+      </w:r>
+      <w:r>
+        <w:t xml:space="preserve"> и перевода</w:t>
+      </w:r>
+      <w:r>
+        <w:t xml:space="preserve"> криптовалюты.</w:t>
       </w:r>
     </w:p>
     <w:p>
@@ -1200,7 +1078,6 @@
         <w:spacing w:line="321" w:lineRule="exact"/>
         <w:ind w:left="0"/>
       </w:pPr>
-      <w:proofErr w:type="spellStart"/>
       <w:r>
         <w:rPr>
           <w:spacing w:val="-3"/>
@@ -1222,12 +1099,9 @@
       <w:r>
         <w:t>от</w:t>
       </w:r>
-      <w:proofErr w:type="spellEnd"/>
       <w:r>
         <w:t xml:space="preserve"> </w:t>
       </w:r>
-      <w:bookmarkStart w:id="0" w:name="_GoBack"/>
-      <w:bookmarkEnd w:id="0"/>
       <w:r>
         <w:t>«</w:t>
       </w:r>
@@ -1328,7 +1202,6 @@
         </w:rPr>
         <w:tab/>
       </w:r>
-      <w:proofErr w:type="spellStart"/>
       <w:r>
         <w:t>А.А</w:t>
       </w:r>
@@ -1341,7 +1214,6 @@
         </w:rPr>
         <w:t>Терехова</w:t>
       </w:r>
-      <w:proofErr w:type="spellEnd"/>
     </w:p>
     <w:p>
       <w:pPr>
@@ -1418,35 +1290,28 @@
         <w:rPr>
           <w:spacing w:val="-3"/>
         </w:rPr>
-        <w:t xml:space="preserve"> </w:t>
-      </w:r>
-      <w:proofErr w:type="spellStart"/>
+        <w:t xml:space="preserve"> И</w:t>
+      </w:r>
       <w:r>
         <w:rPr>
           <w:spacing w:val="-3"/>
         </w:rPr>
-        <w:t>И</w:t>
+        <w:t>.</w:t>
       </w:r>
       <w:r>
         <w:rPr>
           <w:spacing w:val="-3"/>
         </w:rPr>
+        <w:t>С</w:t>
+      </w:r>
+      <w:r>
+        <w:rPr>
+          <w:spacing w:val="-3"/>
+        </w:rPr>
         <w:t>.</w:t>
       </w:r>
       <w:r>
         <w:rPr>
-          <w:spacing w:val="-3"/>
-        </w:rPr>
-        <w:t>С</w:t>
-      </w:r>
-      <w:r>
-        <w:rPr>
-          <w:spacing w:val="-3"/>
-        </w:rPr>
-        <w:t>.</w:t>
-      </w:r>
-      <w:r>
-        <w:rPr>
           <w:spacing w:val="-4"/>
         </w:rPr>
         <w:t>Климов</w:t>
@@ -1457,7 +1322,6 @@
         </w:rPr>
         <w:t>а</w:t>
       </w:r>
-      <w:proofErr w:type="spellEnd"/>
     </w:p>
     <w:p>
       <w:pPr>
